--- a/Assignment module 6 & 7.docx
+++ b/Assignment module 6 & 7.docx
@@ -119,7 +119,7 @@
     </w:p>
     <w:p>
       <w:pPr>
-        <w:pStyle w:val="ListParagraph"/>
+        <w:ind w:firstLine="502"/>
         <w:rPr>
           <w:b/>
           <w:bCs/>
@@ -181,7 +181,7 @@
     </w:p>
     <w:p>
       <w:pPr>
-        <w:pStyle w:val="ListParagraph"/>
+        <w:ind w:firstLine="502"/>
         <w:rPr>
           <w:b/>
           <w:bCs/>
@@ -243,10 +243,8 @@
     </w:p>
     <w:p>
       <w:pPr>
-        <w:pStyle w:val="ListParagraph"/>
-        <w:rPr>
-          <w:b/>
-          <w:bCs/>
+        <w:ind w:firstLine="502"/>
+        <w:rPr>
           <w:sz w:val="24"/>
           <w:szCs w:val="24"/>
         </w:rPr>
@@ -300,113 +298,52 @@
           <w:sz w:val="24"/>
           <w:szCs w:val="24"/>
         </w:rPr>
-        <w:t>Wh</w:t>
-      </w:r>
-      <w:r>
-        <w:rPr>
-          <w:b/>
-          <w:bCs/>
-          <w:sz w:val="24"/>
-          <w:szCs w:val="24"/>
-        </w:rPr>
-        <w:t>ich</w:t>
-      </w:r>
-      <w:r>
-        <w:rPr>
-          <w:b/>
-          <w:bCs/>
-          <w:sz w:val="24"/>
-          <w:szCs w:val="24"/>
-        </w:rPr>
-        <w:t xml:space="preserve"> </w:t>
-      </w:r>
-      <w:r>
-        <w:rPr>
-          <w:b/>
-          <w:bCs/>
-          <w:sz w:val="24"/>
-          <w:szCs w:val="24"/>
-        </w:rPr>
-        <w:t>of the following best describes the purpose of a VPN (Virtual Private Network)?</w:t>
-      </w:r>
-    </w:p>
-    <w:p>
-      <w:pPr>
-        <w:pStyle w:val="ListParagraph"/>
-        <w:rPr>
-          <w:b/>
-          <w:bCs/>
-          <w:sz w:val="24"/>
-          <w:szCs w:val="24"/>
-        </w:rPr>
-      </w:pPr>
-      <w:r>
-        <w:rPr>
-          <w:b/>
-          <w:bCs/>
-          <w:sz w:val="24"/>
-          <w:szCs w:val="24"/>
-        </w:rPr>
-        <w:t>Answer:</w:t>
-      </w:r>
-      <w:r>
-        <w:rPr>
-          <w:b/>
-          <w:bCs/>
-          <w:sz w:val="24"/>
-          <w:szCs w:val="24"/>
-        </w:rPr>
-        <w:t xml:space="preserve"> </w:t>
-      </w:r>
-      <w:r>
-        <w:rPr>
-          <w:sz w:val="24"/>
-          <w:szCs w:val="24"/>
-        </w:rPr>
-        <w:t>Encrypting network traffic to prevent eavesdropping</w:t>
-      </w:r>
-    </w:p>
-    <w:p>
-      <w:pPr>
-        <w:pStyle w:val="ListParagraph"/>
-        <w:rPr>
-          <w:b/>
-          <w:bCs/>
-          <w:sz w:val="24"/>
-          <w:szCs w:val="24"/>
-        </w:rPr>
-      </w:pPr>
-    </w:p>
-    <w:p>
-      <w:pPr>
-        <w:pStyle w:val="ListParagraph"/>
-        <w:rPr>
-          <w:b/>
-          <w:bCs/>
-          <w:sz w:val="24"/>
-          <w:szCs w:val="24"/>
-        </w:rPr>
-      </w:pPr>
-    </w:p>
-    <w:p>
-      <w:pPr>
-        <w:rPr>
-          <w:b/>
-          <w:bCs/>
-          <w:sz w:val="28"/>
-          <w:szCs w:val="28"/>
-          <w:u w:val="single"/>
-        </w:rPr>
-      </w:pPr>
-      <w:r>
-        <w:rPr>
-          <w:b/>
-          <w:bCs/>
-          <w:sz w:val="28"/>
-          <w:szCs w:val="28"/>
-          <w:u w:val="single"/>
-        </w:rPr>
-        <w:t>Section 2: True or false</w:t>
+        <w:t xml:space="preserve">Which of the purpose of a VPN (Virtual private network) in a network security </w:t>
+      </w:r>
+    </w:p>
+    <w:p>
+      <w:pPr>
+        <w:ind w:firstLine="502"/>
+        <w:rPr>
+          <w:b/>
+          <w:bCs/>
+          <w:sz w:val="24"/>
+          <w:szCs w:val="24"/>
+        </w:rPr>
+      </w:pPr>
+      <w:r>
+        <w:rPr>
+          <w:b/>
+          <w:bCs/>
+          <w:sz w:val="24"/>
+          <w:szCs w:val="24"/>
+        </w:rPr>
+        <w:t xml:space="preserve">Context? </w:t>
+      </w:r>
+    </w:p>
+    <w:p>
+      <w:pPr>
+        <w:ind w:left="502"/>
+        <w:rPr>
+          <w:sz w:val="24"/>
+          <w:szCs w:val="24"/>
+        </w:rPr>
+      </w:pPr>
+      <w:r>
+        <w:rPr>
+          <w:b/>
+          <w:bCs/>
+          <w:sz w:val="24"/>
+          <w:szCs w:val="24"/>
+        </w:rPr>
+        <w:t xml:space="preserve">Answer: </w:t>
+      </w:r>
+      <w:r>
+        <w:rPr>
+          <w:sz w:val="24"/>
+          <w:szCs w:val="24"/>
+        </w:rPr>
+        <w:t>create a secure and encrypted connection between a user’s device and a VPN server</w:t>
       </w:r>
     </w:p>
     <w:p>
@@ -430,7 +367,87 @@
           <w:sz w:val="24"/>
           <w:szCs w:val="24"/>
         </w:rPr>
-        <w:t xml:space="preserve">True or False: Patch management is the process of regularly updating software and firmware to address security vulnerabilities and improve system performance. </w:t>
+        <w:t>Wh</w:t>
+      </w:r>
+      <w:r>
+        <w:rPr>
+          <w:b/>
+          <w:bCs/>
+          <w:sz w:val="24"/>
+          <w:szCs w:val="24"/>
+        </w:rPr>
+        <w:t>ich</w:t>
+      </w:r>
+      <w:r>
+        <w:rPr>
+          <w:b/>
+          <w:bCs/>
+          <w:sz w:val="24"/>
+          <w:szCs w:val="24"/>
+        </w:rPr>
+        <w:t xml:space="preserve"> </w:t>
+      </w:r>
+      <w:r>
+        <w:rPr>
+          <w:b/>
+          <w:bCs/>
+          <w:sz w:val="24"/>
+          <w:szCs w:val="24"/>
+        </w:rPr>
+        <w:t>of the following best describes the purpose of a VPN (Virtual Private Network)?</w:t>
+      </w:r>
+    </w:p>
+    <w:p>
+      <w:pPr>
+        <w:ind w:firstLine="502"/>
+        <w:rPr>
+          <w:sz w:val="24"/>
+          <w:szCs w:val="24"/>
+        </w:rPr>
+      </w:pPr>
+      <w:r>
+        <w:rPr>
+          <w:b/>
+          <w:bCs/>
+          <w:sz w:val="24"/>
+          <w:szCs w:val="24"/>
+        </w:rPr>
+        <w:t>Answer:</w:t>
+      </w:r>
+      <w:r>
+        <w:rPr>
+          <w:b/>
+          <w:bCs/>
+          <w:sz w:val="24"/>
+          <w:szCs w:val="24"/>
+        </w:rPr>
+        <w:t xml:space="preserve"> </w:t>
+      </w:r>
+      <w:r>
+        <w:rPr>
+          <w:sz w:val="24"/>
+          <w:szCs w:val="24"/>
+        </w:rPr>
+        <w:t>Encrypting network traffic to prevent eavesdropping</w:t>
+      </w:r>
+    </w:p>
+    <w:p>
+      <w:pPr>
+        <w:rPr>
+          <w:b/>
+          <w:bCs/>
+          <w:sz w:val="24"/>
+          <w:szCs w:val="24"/>
+        </w:rPr>
+      </w:pPr>
+      <w:r>
+        <w:rPr>
+          <w:b/>
+          <w:bCs/>
+          <w:sz w:val="24"/>
+          <w:szCs w:val="24"/>
+        </w:rPr>
+        <w:tab/>
       </w:r>
     </w:p>
     <w:p>
@@ -443,42 +460,27 @@
           <w:szCs w:val="24"/>
         </w:rPr>
       </w:pPr>
-      <w:r>
-        <w:rPr>
-          <w:b/>
-          <w:bCs/>
-          <w:sz w:val="24"/>
-          <w:szCs w:val="24"/>
-        </w:rPr>
-        <w:t>Answer:</w:t>
-      </w:r>
-      <w:r>
-        <w:rPr>
-          <w:b/>
-          <w:bCs/>
-          <w:sz w:val="24"/>
-          <w:szCs w:val="24"/>
-        </w:rPr>
-        <w:t xml:space="preserve"> </w:t>
-      </w:r>
-      <w:r>
-        <w:rPr>
-          <w:sz w:val="24"/>
-          <w:szCs w:val="24"/>
-        </w:rPr>
-        <w:t xml:space="preserve">True </w:t>
-      </w:r>
-    </w:p>
-    <w:p>
-      <w:pPr>
-        <w:pStyle w:val="ListParagraph"/>
-        <w:rPr>
-          <w:b/>
-          <w:bCs/>
-          <w:sz w:val="24"/>
-          <w:szCs w:val="24"/>
-        </w:rPr>
-      </w:pPr>
+    </w:p>
+    <w:p>
+      <w:pPr>
+        <w:rPr>
+          <w:b/>
+          <w:bCs/>
+          <w:sz w:val="28"/>
+          <w:szCs w:val="28"/>
+          <w:u w:val="single"/>
+        </w:rPr>
+      </w:pPr>
+      <w:r>
+        <w:rPr>
+          <w:b/>
+          <w:bCs/>
+          <w:sz w:val="28"/>
+          <w:szCs w:val="28"/>
+          <w:u w:val="single"/>
+        </w:rPr>
+        <w:t>Section 2: True or false</w:t>
+      </w:r>
     </w:p>
     <w:p>
       <w:pPr>
@@ -501,7 +503,7 @@
           <w:sz w:val="24"/>
           <w:szCs w:val="24"/>
         </w:rPr>
-        <w:t xml:space="preserve">True or False: A network administrator should perform regular backups of critical data to prevent data loss in the event of hardware failures, disasters, or security breaches. </w:t>
+        <w:t xml:space="preserve">True or False: Patch management is the process of regularly updating software and firmware to address security vulnerabilities and improve system performance. </w:t>
       </w:r>
     </w:p>
     <w:p>
@@ -572,7 +574,7 @@
           <w:sz w:val="24"/>
           <w:szCs w:val="24"/>
         </w:rPr>
-        <w:t>True or False: Traceroute is a network diagnostic tool used to identify the route and measure the latency of data packets between a source and destination device.</w:t>
+        <w:t xml:space="preserve">True or False: A network administrator should perform regular backups of critical data to prevent data loss in the event of hardware failures, disasters, or security breaches. </w:t>
       </w:r>
     </w:p>
     <w:p>
@@ -592,7 +594,17 @@
           <w:sz w:val="24"/>
           <w:szCs w:val="24"/>
         </w:rPr>
-        <w:t xml:space="preserve">Answer: </w:t>
+        <w:lastRenderedPageBreak/>
+        <w:t>Answer:</w:t>
+      </w:r>
+      <w:r>
+        <w:rPr>
+          <w:b/>
+          <w:bCs/>
+          <w:sz w:val="24"/>
+          <w:szCs w:val="24"/>
+        </w:rPr>
+        <w:t xml:space="preserve"> </w:t>
       </w:r>
       <w:r>
         <w:rPr>
@@ -604,61 +616,14 @@
     </w:p>
     <w:p>
       <w:pPr>
-        <w:ind w:left="360"/>
-        <w:rPr>
-          <w:b/>
-          <w:bCs/>
-          <w:sz w:val="28"/>
-          <w:szCs w:val="28"/>
-          <w:u w:val="single"/>
-        </w:rPr>
-      </w:pPr>
-    </w:p>
-    <w:p>
-      <w:pPr>
-        <w:ind w:left="360"/>
-        <w:rPr>
-          <w:b/>
-          <w:bCs/>
-          <w:sz w:val="28"/>
-          <w:szCs w:val="28"/>
-          <w:u w:val="single"/>
-        </w:rPr>
-      </w:pPr>
-    </w:p>
-    <w:p>
-      <w:pPr>
-        <w:ind w:left="360"/>
-        <w:rPr>
-          <w:b/>
-          <w:bCs/>
-          <w:sz w:val="28"/>
-          <w:szCs w:val="28"/>
-          <w:u w:val="single"/>
-        </w:rPr>
-      </w:pPr>
-    </w:p>
-    <w:p>
-      <w:pPr>
-        <w:rPr>
-          <w:b/>
-          <w:bCs/>
-          <w:sz w:val="28"/>
-          <w:szCs w:val="28"/>
-          <w:u w:val="single"/>
-        </w:rPr>
-      </w:pPr>
-      <w:r>
-        <w:rPr>
-          <w:b/>
-          <w:bCs/>
-          <w:sz w:val="28"/>
-          <w:szCs w:val="28"/>
-          <w:u w:val="single"/>
-        </w:rPr>
-        <w:lastRenderedPageBreak/>
-        <w:t xml:space="preserve">Section 3: Short Answers </w:t>
-      </w:r>
+        <w:pStyle w:val="ListParagraph"/>
+        <w:rPr>
+          <w:b/>
+          <w:bCs/>
+          <w:sz w:val="24"/>
+          <w:szCs w:val="24"/>
+        </w:rPr>
+      </w:pPr>
     </w:p>
     <w:p>
       <w:pPr>
@@ -681,248 +646,39 @@
           <w:sz w:val="24"/>
           <w:szCs w:val="24"/>
         </w:rPr>
-        <w:t>Describe the steps involved in conducting a network vulnerability Assignment.</w:t>
+        <w:t>True or False: Traceroute is a network diagnostic tool used to identify the route and measure the latency of data packets between a source and destination device.</w:t>
+      </w:r>
+    </w:p>
+    <w:p>
+      <w:pPr>
+        <w:pStyle w:val="ListParagraph"/>
+        <w:rPr>
+          <w:b/>
+          <w:bCs/>
+          <w:sz w:val="24"/>
+          <w:szCs w:val="24"/>
+        </w:rPr>
+      </w:pPr>
+      <w:r>
+        <w:rPr>
+          <w:b/>
+          <w:bCs/>
+          <w:sz w:val="24"/>
+          <w:szCs w:val="24"/>
+        </w:rPr>
+        <w:t xml:space="preserve">Answer: </w:t>
+      </w:r>
+      <w:r>
+        <w:rPr>
+          <w:sz w:val="24"/>
+          <w:szCs w:val="24"/>
+        </w:rPr>
+        <w:t xml:space="preserve">True </w:t>
       </w:r>
     </w:p>
     <w:p>
       <w:pPr>
         <w:ind w:left="360"/>
-        <w:rPr>
-          <w:sz w:val="24"/>
-          <w:szCs w:val="24"/>
-        </w:rPr>
-      </w:pPr>
-      <w:r>
-        <w:rPr>
-          <w:b/>
-          <w:bCs/>
-          <w:sz w:val="24"/>
-          <w:szCs w:val="24"/>
-        </w:rPr>
-        <w:t>Answer:</w:t>
-      </w:r>
-      <w:r>
-        <w:rPr>
-          <w:sz w:val="24"/>
-          <w:szCs w:val="24"/>
-        </w:rPr>
-        <w:t xml:space="preserve"> </w:t>
-      </w:r>
-      <w:r>
-        <w:rPr>
-          <w:sz w:val="24"/>
-          <w:szCs w:val="24"/>
-        </w:rPr>
-        <w:t>Conducting a network vulnerability assessment typically involves several key steps:</w:t>
-      </w:r>
-    </w:p>
-    <w:p>
-      <w:pPr>
-        <w:numPr>
-          <w:ilvl w:val="0"/>
-          <w:numId w:val="3"/>
-        </w:numPr>
-        <w:rPr>
-          <w:sz w:val="24"/>
-          <w:szCs w:val="24"/>
-        </w:rPr>
-      </w:pPr>
-      <w:r>
-        <w:rPr>
-          <w:b/>
-          <w:bCs/>
-          <w:sz w:val="24"/>
-          <w:szCs w:val="24"/>
-        </w:rPr>
-        <w:t>Planning and Scope Definition:</w:t>
-      </w:r>
-      <w:r>
-        <w:rPr>
-          <w:sz w:val="24"/>
-          <w:szCs w:val="24"/>
-        </w:rPr>
-        <w:t xml:space="preserve"> Determine the objectives, scope, and resources for the assessment.</w:t>
-      </w:r>
-    </w:p>
-    <w:p>
-      <w:pPr>
-        <w:numPr>
-          <w:ilvl w:val="0"/>
-          <w:numId w:val="3"/>
-        </w:numPr>
-        <w:rPr>
-          <w:sz w:val="24"/>
-          <w:szCs w:val="24"/>
-        </w:rPr>
-      </w:pPr>
-      <w:r>
-        <w:rPr>
-          <w:b/>
-          <w:bCs/>
-          <w:sz w:val="24"/>
-          <w:szCs w:val="24"/>
-        </w:rPr>
-        <w:t>Asset Discovery</w:t>
-      </w:r>
-      <w:r>
-        <w:rPr>
-          <w:sz w:val="24"/>
-          <w:szCs w:val="24"/>
-        </w:rPr>
-        <w:t>: Identify and catalog all devices, systems, and applications within the network.</w:t>
-      </w:r>
-    </w:p>
-    <w:p>
-      <w:pPr>
-        <w:numPr>
-          <w:ilvl w:val="0"/>
-          <w:numId w:val="3"/>
-        </w:numPr>
-        <w:rPr>
-          <w:sz w:val="24"/>
-          <w:szCs w:val="24"/>
-        </w:rPr>
-      </w:pPr>
-      <w:r>
-        <w:rPr>
-          <w:b/>
-          <w:bCs/>
-          <w:sz w:val="24"/>
-          <w:szCs w:val="24"/>
-        </w:rPr>
-        <w:t>Vulnerability Scanning:</w:t>
-      </w:r>
-      <w:r>
-        <w:rPr>
-          <w:sz w:val="24"/>
-          <w:szCs w:val="24"/>
-        </w:rPr>
-        <w:t xml:space="preserve"> Use automated tools to scan the network for known vulnerabilities.</w:t>
-      </w:r>
-    </w:p>
-    <w:p>
-      <w:pPr>
-        <w:numPr>
-          <w:ilvl w:val="0"/>
-          <w:numId w:val="3"/>
-        </w:numPr>
-        <w:rPr>
-          <w:sz w:val="24"/>
-          <w:szCs w:val="24"/>
-        </w:rPr>
-      </w:pPr>
-      <w:r>
-        <w:rPr>
-          <w:b/>
-          <w:bCs/>
-          <w:sz w:val="24"/>
-          <w:szCs w:val="24"/>
-        </w:rPr>
-        <w:t>Analysing Results:</w:t>
-      </w:r>
-      <w:r>
-        <w:rPr>
-          <w:sz w:val="24"/>
-          <w:szCs w:val="24"/>
-        </w:rPr>
-        <w:t xml:space="preserve"> Review and analyse the scan results to identify potential security weaknesses.</w:t>
-      </w:r>
-    </w:p>
-    <w:p>
-      <w:pPr>
-        <w:numPr>
-          <w:ilvl w:val="0"/>
-          <w:numId w:val="3"/>
-        </w:numPr>
-        <w:rPr>
-          <w:sz w:val="24"/>
-          <w:szCs w:val="24"/>
-        </w:rPr>
-      </w:pPr>
-      <w:r>
-        <w:rPr>
-          <w:b/>
-          <w:bCs/>
-          <w:sz w:val="24"/>
-          <w:szCs w:val="24"/>
-        </w:rPr>
-        <w:t>Prioritizing Vulnerabilities:</w:t>
-      </w:r>
-      <w:r>
-        <w:rPr>
-          <w:sz w:val="24"/>
-          <w:szCs w:val="24"/>
-        </w:rPr>
-        <w:t xml:space="preserve"> Assess the severity and impact of identified vulnerabilities to prioritize remediation efforts.</w:t>
-      </w:r>
-    </w:p>
-    <w:p>
-      <w:pPr>
-        <w:numPr>
-          <w:ilvl w:val="0"/>
-          <w:numId w:val="3"/>
-        </w:numPr>
-        <w:rPr>
-          <w:sz w:val="24"/>
-          <w:szCs w:val="24"/>
-        </w:rPr>
-      </w:pPr>
-      <w:r>
-        <w:rPr>
-          <w:b/>
-          <w:bCs/>
-          <w:sz w:val="24"/>
-          <w:szCs w:val="24"/>
-        </w:rPr>
-        <w:t>Remediation:</w:t>
-      </w:r>
-      <w:r>
-        <w:rPr>
-          <w:sz w:val="24"/>
-          <w:szCs w:val="24"/>
-        </w:rPr>
-        <w:t xml:space="preserve"> Develop and implement a plan to address and fix the identified vulnerabilities.</w:t>
-      </w:r>
-    </w:p>
-    <w:p>
-      <w:pPr>
-        <w:numPr>
-          <w:ilvl w:val="0"/>
-          <w:numId w:val="3"/>
-        </w:numPr>
-        <w:rPr>
-          <w:sz w:val="24"/>
-          <w:szCs w:val="24"/>
-        </w:rPr>
-      </w:pPr>
-      <w:r>
-        <w:rPr>
-          <w:b/>
-          <w:bCs/>
-          <w:sz w:val="24"/>
-          <w:szCs w:val="24"/>
-        </w:rPr>
-        <w:t>Reporting:</w:t>
-      </w:r>
-      <w:r>
-        <w:rPr>
-          <w:sz w:val="24"/>
-          <w:szCs w:val="24"/>
-        </w:rPr>
-        <w:t xml:space="preserve"> Document findings, remediation actions, and recommendations for future assessments.</w:t>
-      </w:r>
-    </w:p>
-    <w:p>
-      <w:pPr>
-        <w:ind w:left="720"/>
-        <w:rPr>
-          <w:sz w:val="24"/>
-          <w:szCs w:val="24"/>
-        </w:rPr>
-      </w:pPr>
-    </w:p>
-    <w:p>
-      <w:pPr>
         <w:rPr>
           <w:b/>
           <w:bCs/>
@@ -931,7 +687,10 @@
           <w:u w:val="single"/>
         </w:rPr>
       </w:pPr>
-      <w:r>
+    </w:p>
+    <w:p>
+      <w:pPr>
+        <w:ind w:left="360"/>
         <w:rPr>
           <w:b/>
           <w:bCs/>
@@ -939,7 +698,39 @@
           <w:szCs w:val="28"/>
           <w:u w:val="single"/>
         </w:rPr>
-        <w:t>Section 4: Practical Application</w:t>
+      </w:pPr>
+    </w:p>
+    <w:p>
+      <w:pPr>
+        <w:ind w:left="360"/>
+        <w:rPr>
+          <w:b/>
+          <w:bCs/>
+          <w:sz w:val="28"/>
+          <w:szCs w:val="28"/>
+          <w:u w:val="single"/>
+        </w:rPr>
+      </w:pPr>
+    </w:p>
+    <w:p>
+      <w:pPr>
+        <w:rPr>
+          <w:b/>
+          <w:bCs/>
+          <w:sz w:val="28"/>
+          <w:szCs w:val="28"/>
+          <w:u w:val="single"/>
+        </w:rPr>
+      </w:pPr>
+      <w:r>
+        <w:rPr>
+          <w:b/>
+          <w:bCs/>
+          <w:sz w:val="28"/>
+          <w:szCs w:val="28"/>
+          <w:u w:val="single"/>
+        </w:rPr>
+        <w:t xml:space="preserve">Section 3: Short Answers </w:t>
       </w:r>
     </w:p>
     <w:p>
@@ -963,37 +754,256 @@
           <w:sz w:val="24"/>
           <w:szCs w:val="24"/>
         </w:rPr>
-        <w:t>Demonstrate how to troubleshoot network connectivity issues using the ping command.</w:t>
-      </w:r>
-    </w:p>
-    <w:p>
-      <w:pPr>
-        <w:pStyle w:val="ListParagraph"/>
-        <w:rPr>
-          <w:sz w:val="24"/>
-          <w:szCs w:val="24"/>
-        </w:rPr>
-      </w:pPr>
-      <w:r>
-        <w:rPr>
-          <w:b/>
-          <w:bCs/>
-          <w:sz w:val="24"/>
-          <w:szCs w:val="24"/>
-        </w:rPr>
-        <w:t xml:space="preserve">Answer: </w:t>
-      </w:r>
-      <w:r>
-        <w:rPr>
-          <w:sz w:val="24"/>
-          <w:szCs w:val="24"/>
-        </w:rPr>
-        <w:t xml:space="preserve">Practical Done in Lab </w:t>
-      </w:r>
-    </w:p>
-    <w:p>
-      <w:pPr>
-        <w:pStyle w:val="ListParagraph"/>
+        <w:t>Describe the steps involved in conducting a network vulnerability Assignment.</w:t>
+      </w:r>
+    </w:p>
+    <w:p>
+      <w:pPr>
+        <w:ind w:left="360"/>
+        <w:rPr>
+          <w:sz w:val="24"/>
+          <w:szCs w:val="24"/>
+        </w:rPr>
+      </w:pPr>
+      <w:r>
+        <w:rPr>
+          <w:b/>
+          <w:bCs/>
+          <w:sz w:val="24"/>
+          <w:szCs w:val="24"/>
+        </w:rPr>
+        <w:t>Answer:</w:t>
+      </w:r>
+      <w:r>
+        <w:rPr>
+          <w:sz w:val="24"/>
+          <w:szCs w:val="24"/>
+        </w:rPr>
+        <w:t xml:space="preserve"> </w:t>
+      </w:r>
+      <w:r>
+        <w:rPr>
+          <w:sz w:val="24"/>
+          <w:szCs w:val="24"/>
+        </w:rPr>
+        <w:t>Conducting a network vulnerability assessment typically involves several key steps:</w:t>
+      </w:r>
+    </w:p>
+    <w:p>
+      <w:pPr>
+        <w:numPr>
+          <w:ilvl w:val="0"/>
+          <w:numId w:val="3"/>
+        </w:numPr>
+        <w:rPr>
+          <w:sz w:val="24"/>
+          <w:szCs w:val="24"/>
+        </w:rPr>
+      </w:pPr>
+      <w:r>
+        <w:rPr>
+          <w:b/>
+          <w:bCs/>
+          <w:sz w:val="24"/>
+          <w:szCs w:val="24"/>
+        </w:rPr>
+        <w:t>Planning and Scope Definition:</w:t>
+      </w:r>
+      <w:r>
+        <w:rPr>
+          <w:sz w:val="24"/>
+          <w:szCs w:val="24"/>
+        </w:rPr>
+        <w:t xml:space="preserve"> Determine the objectives, scope, and resources for the assessment.</w:t>
+      </w:r>
+    </w:p>
+    <w:p>
+      <w:pPr>
+        <w:numPr>
+          <w:ilvl w:val="0"/>
+          <w:numId w:val="3"/>
+        </w:numPr>
+        <w:rPr>
+          <w:sz w:val="24"/>
+          <w:szCs w:val="24"/>
+        </w:rPr>
+      </w:pPr>
+      <w:r>
+        <w:rPr>
+          <w:b/>
+          <w:bCs/>
+          <w:sz w:val="24"/>
+          <w:szCs w:val="24"/>
+        </w:rPr>
+        <w:t>Asset Discovery</w:t>
+      </w:r>
+      <w:r>
+        <w:rPr>
+          <w:sz w:val="24"/>
+          <w:szCs w:val="24"/>
+        </w:rPr>
+        <w:t xml:space="preserve">: Identify and </w:t>
+      </w:r>
+      <w:proofErr w:type="spellStart"/>
+      <w:r>
+        <w:rPr>
+          <w:sz w:val="24"/>
+          <w:szCs w:val="24"/>
+        </w:rPr>
+        <w:t>catalog</w:t>
+      </w:r>
+      <w:proofErr w:type="spellEnd"/>
+      <w:r>
+        <w:rPr>
+          <w:sz w:val="24"/>
+          <w:szCs w:val="24"/>
+        </w:rPr>
+        <w:t xml:space="preserve"> all devices, systems, and applications within the network.</w:t>
+      </w:r>
+    </w:p>
+    <w:p>
+      <w:pPr>
+        <w:numPr>
+          <w:ilvl w:val="0"/>
+          <w:numId w:val="3"/>
+        </w:numPr>
+        <w:rPr>
+          <w:sz w:val="24"/>
+          <w:szCs w:val="24"/>
+        </w:rPr>
+      </w:pPr>
+      <w:r>
+        <w:rPr>
+          <w:b/>
+          <w:bCs/>
+          <w:sz w:val="24"/>
+          <w:szCs w:val="24"/>
+        </w:rPr>
+        <w:t>Vulnerability Scanning:</w:t>
+      </w:r>
+      <w:r>
+        <w:rPr>
+          <w:sz w:val="24"/>
+          <w:szCs w:val="24"/>
+        </w:rPr>
+        <w:t xml:space="preserve"> Use automated tools to scan the network for known vulnerabilities.</w:t>
+      </w:r>
+    </w:p>
+    <w:p>
+      <w:pPr>
+        <w:numPr>
+          <w:ilvl w:val="0"/>
+          <w:numId w:val="3"/>
+        </w:numPr>
+        <w:rPr>
+          <w:sz w:val="24"/>
+          <w:szCs w:val="24"/>
+        </w:rPr>
+      </w:pPr>
+      <w:r>
+        <w:rPr>
+          <w:b/>
+          <w:bCs/>
+          <w:sz w:val="24"/>
+          <w:szCs w:val="24"/>
+        </w:rPr>
+        <w:t>Analysing Results:</w:t>
+      </w:r>
+      <w:r>
+        <w:rPr>
+          <w:sz w:val="24"/>
+          <w:szCs w:val="24"/>
+        </w:rPr>
+        <w:t xml:space="preserve"> Review and analyse the scan results to identify potential security weaknesses.</w:t>
+      </w:r>
+    </w:p>
+    <w:p>
+      <w:pPr>
+        <w:numPr>
+          <w:ilvl w:val="0"/>
+          <w:numId w:val="3"/>
+        </w:numPr>
+        <w:rPr>
+          <w:sz w:val="24"/>
+          <w:szCs w:val="24"/>
+        </w:rPr>
+      </w:pPr>
+      <w:r>
+        <w:rPr>
+          <w:b/>
+          <w:bCs/>
+          <w:sz w:val="24"/>
+          <w:szCs w:val="24"/>
+        </w:rPr>
+        <w:t>Prioritizing Vulnerabilities:</w:t>
+      </w:r>
+      <w:r>
+        <w:rPr>
+          <w:sz w:val="24"/>
+          <w:szCs w:val="24"/>
+        </w:rPr>
+        <w:t xml:space="preserve"> Assess the severity and impact of identified vulnerabilities to prioritize remediation efforts.</w:t>
+      </w:r>
+    </w:p>
+    <w:p>
+      <w:pPr>
+        <w:numPr>
+          <w:ilvl w:val="0"/>
+          <w:numId w:val="3"/>
+        </w:numPr>
+        <w:rPr>
+          <w:sz w:val="24"/>
+          <w:szCs w:val="24"/>
+        </w:rPr>
+      </w:pPr>
+      <w:r>
+        <w:rPr>
+          <w:b/>
+          <w:bCs/>
+          <w:sz w:val="24"/>
+          <w:szCs w:val="24"/>
+        </w:rPr>
+        <w:t>Remediation:</w:t>
+      </w:r>
+      <w:r>
+        <w:rPr>
+          <w:sz w:val="24"/>
+          <w:szCs w:val="24"/>
+        </w:rPr>
+        <w:t xml:space="preserve"> Develop and implement a plan to address and fix the identified vulnerabilities.</w:t>
+      </w:r>
+    </w:p>
+    <w:p>
+      <w:pPr>
+        <w:numPr>
+          <w:ilvl w:val="0"/>
+          <w:numId w:val="3"/>
+        </w:numPr>
+        <w:rPr>
+          <w:sz w:val="24"/>
+          <w:szCs w:val="24"/>
+        </w:rPr>
+      </w:pPr>
+      <w:r>
+        <w:rPr>
+          <w:b/>
+          <w:bCs/>
+          <w:sz w:val="24"/>
+          <w:szCs w:val="24"/>
+        </w:rPr>
+        <w:t>Reporting:</w:t>
+      </w:r>
+      <w:r>
+        <w:rPr>
+          <w:sz w:val="24"/>
+          <w:szCs w:val="24"/>
+        </w:rPr>
+        <w:t xml:space="preserve"> Document findings, remediation actions, and recommendations for future assessments.</w:t>
+      </w:r>
+    </w:p>
+    <w:p>
+      <w:pPr>
+        <w:ind w:left="720"/>
         <w:rPr>
           <w:sz w:val="24"/>
           <w:szCs w:val="24"/>
@@ -1018,7 +1028,7 @@
           <w:szCs w:val="28"/>
           <w:u w:val="single"/>
         </w:rPr>
-        <w:t>Section 5: Essay</w:t>
+        <w:t>Section 4: Practical Application</w:t>
       </w:r>
     </w:p>
     <w:p>
@@ -1042,6 +1052,86 @@
           <w:sz w:val="24"/>
           <w:szCs w:val="24"/>
         </w:rPr>
+        <w:t>Demonstrate how to troubleshoot network connectivity issues using the ping command.</w:t>
+      </w:r>
+    </w:p>
+    <w:p>
+      <w:pPr>
+        <w:pStyle w:val="ListParagraph"/>
+        <w:rPr>
+          <w:sz w:val="24"/>
+          <w:szCs w:val="24"/>
+        </w:rPr>
+      </w:pPr>
+      <w:r>
+        <w:rPr>
+          <w:b/>
+          <w:bCs/>
+          <w:sz w:val="24"/>
+          <w:szCs w:val="24"/>
+        </w:rPr>
+        <w:t xml:space="preserve">Answer: </w:t>
+      </w:r>
+      <w:r>
+        <w:rPr>
+          <w:sz w:val="24"/>
+          <w:szCs w:val="24"/>
+        </w:rPr>
+        <w:t xml:space="preserve">Practical Done in Lab </w:t>
+      </w:r>
+    </w:p>
+    <w:p>
+      <w:pPr>
+        <w:pStyle w:val="ListParagraph"/>
+        <w:rPr>
+          <w:sz w:val="24"/>
+          <w:szCs w:val="24"/>
+        </w:rPr>
+      </w:pPr>
+    </w:p>
+    <w:p>
+      <w:pPr>
+        <w:rPr>
+          <w:b/>
+          <w:bCs/>
+          <w:sz w:val="28"/>
+          <w:szCs w:val="28"/>
+          <w:u w:val="single"/>
+        </w:rPr>
+      </w:pPr>
+      <w:r>
+        <w:rPr>
+          <w:b/>
+          <w:bCs/>
+          <w:sz w:val="28"/>
+          <w:szCs w:val="28"/>
+          <w:u w:val="single"/>
+        </w:rPr>
+        <w:t>Section 5: Essay</w:t>
+      </w:r>
+    </w:p>
+    <w:p>
+      <w:pPr>
+        <w:pStyle w:val="ListParagraph"/>
+        <w:numPr>
+          <w:ilvl w:val="0"/>
+          <w:numId w:val="1"/>
+        </w:numPr>
+        <w:rPr>
+          <w:b/>
+          <w:bCs/>
+          <w:sz w:val="24"/>
+          <w:szCs w:val="24"/>
+        </w:rPr>
+      </w:pPr>
+      <w:r>
+        <w:rPr>
+          <w:b/>
+          <w:bCs/>
+          <w:sz w:val="24"/>
+          <w:szCs w:val="24"/>
+        </w:rPr>
+        <w:lastRenderedPageBreak/>
         <w:t xml:space="preserve"> Discuss the importance of regular network maintenance and the key tasks involved in maintaining network infrastructure.</w:t>
       </w:r>
     </w:p>
@@ -1187,7 +1277,6 @@
           <w:sz w:val="24"/>
           <w:szCs w:val="24"/>
         </w:rPr>
-        <w:lastRenderedPageBreak/>
         <w:t>Optimize Performance:</w:t>
       </w:r>
       <w:r>
@@ -1566,6 +1655,7 @@
           <w:sz w:val="24"/>
           <w:szCs w:val="24"/>
         </w:rPr>
+        <w:lastRenderedPageBreak/>
         <w:t>User Management:</w:t>
       </w:r>
       <w:r>
@@ -1662,7 +1752,6 @@
           <w:u w:val="single"/>
           <w:lang w:val="en-US"/>
         </w:rPr>
-        <w:lastRenderedPageBreak/>
         <w:t>Assignment</w:t>
       </w:r>
     </w:p>
@@ -1814,7 +1903,55 @@
           <w:sz w:val="24"/>
           <w:szCs w:val="24"/>
         </w:rPr>
-        <w:t>permit tcp any any eq 80</w:t>
+        <w:t xml:space="preserve">permit </w:t>
+      </w:r>
+      <w:proofErr w:type="spellStart"/>
+      <w:r>
+        <w:rPr>
+          <w:sz w:val="24"/>
+          <w:szCs w:val="24"/>
+        </w:rPr>
+        <w:t>tcp</w:t>
+      </w:r>
+      <w:proofErr w:type="spellEnd"/>
+      <w:r>
+        <w:rPr>
+          <w:sz w:val="24"/>
+          <w:szCs w:val="24"/>
+        </w:rPr>
+        <w:t xml:space="preserve"> any </w:t>
+      </w:r>
+      <w:proofErr w:type="spellStart"/>
+      <w:r>
+        <w:rPr>
+          <w:sz w:val="24"/>
+          <w:szCs w:val="24"/>
+        </w:rPr>
+        <w:t>any</w:t>
+      </w:r>
+      <w:proofErr w:type="spellEnd"/>
+      <w:r>
+        <w:rPr>
+          <w:sz w:val="24"/>
+          <w:szCs w:val="24"/>
+        </w:rPr>
+        <w:t xml:space="preserve"> </w:t>
+      </w:r>
+      <w:proofErr w:type="spellStart"/>
+      <w:r>
+        <w:rPr>
+          <w:sz w:val="24"/>
+          <w:szCs w:val="24"/>
+        </w:rPr>
+        <w:t>eq</w:t>
+      </w:r>
+      <w:proofErr w:type="spellEnd"/>
+      <w:r>
+        <w:rPr>
+          <w:sz w:val="24"/>
+          <w:szCs w:val="24"/>
+        </w:rPr>
+        <w:t xml:space="preserve"> 80</w:t>
       </w:r>
     </w:p>
     <w:p>
@@ -2003,6 +2140,7 @@
           <w:sz w:val="24"/>
           <w:szCs w:val="24"/>
         </w:rPr>
+        <w:lastRenderedPageBreak/>
         <w:t>Disadvantages:</w:t>
       </w:r>
     </w:p>
@@ -2172,7 +2310,6 @@
           <w:sz w:val="24"/>
           <w:szCs w:val="24"/>
         </w:rPr>
-        <w:lastRenderedPageBreak/>
         <w:t>Disadvantages:</w:t>
       </w:r>
     </w:p>
@@ -2566,6 +2703,7 @@
           <w:sz w:val="24"/>
           <w:szCs w:val="24"/>
         </w:rPr>
+        <w:lastRenderedPageBreak/>
         <w:t>Description: A tree topology combines characteristics of star and bus topologies. It consists of groups of star-configured networks connected to a linear bus backbone.</w:t>
       </w:r>
     </w:p>
@@ -2729,7 +2867,6 @@
           <w:sz w:val="24"/>
           <w:szCs w:val="24"/>
         </w:rPr>
-        <w:lastRenderedPageBreak/>
         <w:t>6. Hybrid Topology</w:t>
       </w:r>
     </w:p>
@@ -3210,6 +3347,7 @@
           <w:sz w:val="24"/>
           <w:szCs w:val="24"/>
         </w:rPr>
+        <w:lastRenderedPageBreak/>
         <w:t>SMTP (Email sending)</w:t>
       </w:r>
     </w:p>
@@ -3373,7 +3511,6 @@
           <w:sz w:val="24"/>
           <w:szCs w:val="24"/>
         </w:rPr>
-        <w:lastRenderedPageBreak/>
         <w:t>Functions: Error checking, data flow control, segmentation and reassembly.</w:t>
       </w:r>
     </w:p>
@@ -3814,6 +3951,7 @@
           <w:sz w:val="24"/>
           <w:szCs w:val="24"/>
         </w:rPr>
+        <w:lastRenderedPageBreak/>
         <w:t>Transport Layer breaks it into segments and manages connections.</w:t>
       </w:r>
     </w:p>
@@ -3938,7 +4076,6 @@
           <w:sz w:val="28"/>
           <w:szCs w:val="28"/>
         </w:rPr>
-        <w:lastRenderedPageBreak/>
         <w:t>5- Explain LAN and WAN Network</w:t>
       </w:r>
     </w:p>
@@ -4365,6 +4502,7 @@
                 <w:sz w:val="24"/>
                 <w:szCs w:val="24"/>
               </w:rPr>
+              <w:lastRenderedPageBreak/>
               <w:t>Feature</w:t>
             </w:r>
             <w:r>
@@ -4978,231 +5116,231 @@
           <w:sz w:val="28"/>
           <w:szCs w:val="28"/>
         </w:rPr>
+        <w:t>6-Explain Operation of Switch</w:t>
+      </w:r>
+    </w:p>
+    <w:p>
+      <w:pPr>
+        <w:rPr>
+          <w:sz w:val="24"/>
+          <w:szCs w:val="24"/>
+        </w:rPr>
+      </w:pPr>
+      <w:r>
+        <w:rPr>
+          <w:b/>
+          <w:bCs/>
+          <w:sz w:val="24"/>
+          <w:szCs w:val="24"/>
+        </w:rPr>
+        <w:t>Answer</w:t>
+      </w:r>
+      <w:r>
+        <w:rPr>
+          <w:sz w:val="24"/>
+          <w:szCs w:val="24"/>
+        </w:rPr>
+        <w:t>: A network switch is a device that connects multiple devices within a local area network (LAN) and uses packet switching to forward data to its destination. Here’s how a switch operates:</w:t>
+      </w:r>
+    </w:p>
+    <w:p>
+      <w:pPr>
+        <w:rPr>
+          <w:b/>
+          <w:bCs/>
+          <w:sz w:val="24"/>
+          <w:szCs w:val="24"/>
+        </w:rPr>
+      </w:pPr>
+      <w:r>
+        <w:rPr>
+          <w:b/>
+          <w:bCs/>
+          <w:sz w:val="24"/>
+          <w:szCs w:val="24"/>
+        </w:rPr>
+        <w:t>1. Data Frame Reception</w:t>
+      </w:r>
+    </w:p>
+    <w:p>
+      <w:pPr>
+        <w:rPr>
+          <w:sz w:val="24"/>
+          <w:szCs w:val="24"/>
+        </w:rPr>
+      </w:pPr>
+      <w:r>
+        <w:rPr>
+          <w:sz w:val="24"/>
+          <w:szCs w:val="24"/>
+        </w:rPr>
+        <w:t>When a device (like a computer or printer) sends data over the network, it is encapsulated in a data frame that includes the source and destination MAC (Media Access Control) addresses.</w:t>
+      </w:r>
+    </w:p>
+    <w:p>
+      <w:pPr>
+        <w:rPr>
+          <w:b/>
+          <w:bCs/>
+          <w:sz w:val="24"/>
+          <w:szCs w:val="24"/>
+        </w:rPr>
+      </w:pPr>
+      <w:r>
+        <w:rPr>
+          <w:b/>
+          <w:bCs/>
+          <w:sz w:val="24"/>
+          <w:szCs w:val="24"/>
+        </w:rPr>
+        <w:t>2. MAC Address Learning</w:t>
+      </w:r>
+    </w:p>
+    <w:p>
+      <w:pPr>
+        <w:rPr>
+          <w:sz w:val="24"/>
+          <w:szCs w:val="24"/>
+        </w:rPr>
+      </w:pPr>
+      <w:r>
+        <w:rPr>
+          <w:sz w:val="24"/>
+          <w:szCs w:val="24"/>
+        </w:rPr>
+        <w:t>Upon receiving a data frame, the switch examines the source MAC address and records it in its MAC address table (also known as a forwarding table). This table maps MAC addresses to the specific ports on the switch where devices are connected.</w:t>
+      </w:r>
+    </w:p>
+    <w:p>
+      <w:pPr>
+        <w:rPr>
+          <w:b/>
+          <w:bCs/>
+          <w:sz w:val="24"/>
+          <w:szCs w:val="24"/>
+        </w:rPr>
+      </w:pPr>
+      <w:r>
+        <w:rPr>
+          <w:b/>
+          <w:bCs/>
+          <w:sz w:val="24"/>
+          <w:szCs w:val="24"/>
+        </w:rPr>
+        <w:t>3. Frame Forwarding</w:t>
+      </w:r>
+    </w:p>
+    <w:p>
+      <w:pPr>
+        <w:rPr>
+          <w:sz w:val="24"/>
+          <w:szCs w:val="24"/>
+        </w:rPr>
+      </w:pPr>
+      <w:r>
+        <w:rPr>
+          <w:sz w:val="24"/>
+          <w:szCs w:val="24"/>
+        </w:rPr>
+        <w:t>The switch checks the destination MAC address in the received frame:</w:t>
+      </w:r>
+    </w:p>
+    <w:p>
+      <w:pPr>
+        <w:rPr>
+          <w:sz w:val="24"/>
+          <w:szCs w:val="24"/>
+        </w:rPr>
+      </w:pPr>
+      <w:r>
+        <w:rPr>
+          <w:sz w:val="24"/>
+          <w:szCs w:val="24"/>
+        </w:rPr>
+        <w:t>If the destination MAC address is in the MAC address table: The switch forwards the frame only to the specific port associated with that MAC address, reducing unnecessary traffic on other ports.</w:t>
+      </w:r>
+    </w:p>
+    <w:p>
+      <w:pPr>
+        <w:rPr>
+          <w:sz w:val="24"/>
+          <w:szCs w:val="24"/>
+        </w:rPr>
+      </w:pPr>
+      <w:r>
+        <w:rPr>
+          <w:sz w:val="24"/>
+          <w:szCs w:val="24"/>
+        </w:rPr>
+        <w:t>If the destination MAC address is not in the table: The switch broadcasts the frame to all ports (except the port it was received on) to find the destination device. This process is known as "flooding."</w:t>
+      </w:r>
+    </w:p>
+    <w:p>
+      <w:pPr>
+        <w:rPr>
+          <w:b/>
+          <w:bCs/>
+          <w:sz w:val="24"/>
+          <w:szCs w:val="24"/>
+        </w:rPr>
+      </w:pPr>
+      <w:r>
+        <w:rPr>
+          <w:b/>
+          <w:bCs/>
+          <w:sz w:val="24"/>
+          <w:szCs w:val="24"/>
+        </w:rPr>
+        <w:t>4. Frame Transmission</w:t>
+      </w:r>
+    </w:p>
+    <w:p>
+      <w:pPr>
+        <w:rPr>
+          <w:sz w:val="24"/>
+          <w:szCs w:val="24"/>
+        </w:rPr>
+      </w:pPr>
+      <w:r>
+        <w:rPr>
+          <w:sz w:val="24"/>
+          <w:szCs w:val="24"/>
+        </w:rPr>
+        <w:t>The switch transmits the frame to the appropriate port, allowing the intended recipient device to receive the data.</w:t>
+      </w:r>
+    </w:p>
+    <w:p>
+      <w:pPr>
+        <w:rPr>
+          <w:b/>
+          <w:bCs/>
+          <w:sz w:val="24"/>
+          <w:szCs w:val="24"/>
+        </w:rPr>
+      </w:pPr>
+      <w:r>
+        <w:rPr>
+          <w:b/>
+          <w:bCs/>
+          <w:sz w:val="24"/>
+          <w:szCs w:val="24"/>
+        </w:rPr>
+        <w:t>5. Updating the MAC Address Table</w:t>
+      </w:r>
+    </w:p>
+    <w:p>
+      <w:pPr>
+        <w:rPr>
+          <w:sz w:val="24"/>
+          <w:szCs w:val="24"/>
+        </w:rPr>
+      </w:pPr>
+      <w:r>
+        <w:rPr>
+          <w:sz w:val="24"/>
+          <w:szCs w:val="24"/>
+        </w:rPr>
         <w:lastRenderedPageBreak/>
-        <w:t>6-Explain Operation of Switch</w:t>
-      </w:r>
-    </w:p>
-    <w:p>
-      <w:pPr>
-        <w:rPr>
-          <w:sz w:val="24"/>
-          <w:szCs w:val="24"/>
-        </w:rPr>
-      </w:pPr>
-      <w:r>
-        <w:rPr>
-          <w:b/>
-          <w:bCs/>
-          <w:sz w:val="24"/>
-          <w:szCs w:val="24"/>
-        </w:rPr>
-        <w:t>Answer</w:t>
-      </w:r>
-      <w:r>
-        <w:rPr>
-          <w:sz w:val="24"/>
-          <w:szCs w:val="24"/>
-        </w:rPr>
-        <w:t>: A network switch is a device that connects multiple devices within a local area network (LAN) and uses packet switching to forward data to its destination. Here’s how a switch operates:</w:t>
-      </w:r>
-    </w:p>
-    <w:p>
-      <w:pPr>
-        <w:rPr>
-          <w:b/>
-          <w:bCs/>
-          <w:sz w:val="24"/>
-          <w:szCs w:val="24"/>
-        </w:rPr>
-      </w:pPr>
-      <w:r>
-        <w:rPr>
-          <w:b/>
-          <w:bCs/>
-          <w:sz w:val="24"/>
-          <w:szCs w:val="24"/>
-        </w:rPr>
-        <w:t>1. Data Frame Reception</w:t>
-      </w:r>
-    </w:p>
-    <w:p>
-      <w:pPr>
-        <w:rPr>
-          <w:sz w:val="24"/>
-          <w:szCs w:val="24"/>
-        </w:rPr>
-      </w:pPr>
-      <w:r>
-        <w:rPr>
-          <w:sz w:val="24"/>
-          <w:szCs w:val="24"/>
-        </w:rPr>
-        <w:t>When a device (like a computer or printer) sends data over the network, it is encapsulated in a data frame that includes the source and destination MAC (Media Access Control) addresses.</w:t>
-      </w:r>
-    </w:p>
-    <w:p>
-      <w:pPr>
-        <w:rPr>
-          <w:b/>
-          <w:bCs/>
-          <w:sz w:val="24"/>
-          <w:szCs w:val="24"/>
-        </w:rPr>
-      </w:pPr>
-      <w:r>
-        <w:rPr>
-          <w:b/>
-          <w:bCs/>
-          <w:sz w:val="24"/>
-          <w:szCs w:val="24"/>
-        </w:rPr>
-        <w:t>2. MAC Address Learning</w:t>
-      </w:r>
-    </w:p>
-    <w:p>
-      <w:pPr>
-        <w:rPr>
-          <w:sz w:val="24"/>
-          <w:szCs w:val="24"/>
-        </w:rPr>
-      </w:pPr>
-      <w:r>
-        <w:rPr>
-          <w:sz w:val="24"/>
-          <w:szCs w:val="24"/>
-        </w:rPr>
-        <w:t>Upon receiving a data frame, the switch examines the source MAC address and records it in its MAC address table (also known as a forwarding table). This table maps MAC addresses to the specific ports on the switch where devices are connected.</w:t>
-      </w:r>
-    </w:p>
-    <w:p>
-      <w:pPr>
-        <w:rPr>
-          <w:b/>
-          <w:bCs/>
-          <w:sz w:val="24"/>
-          <w:szCs w:val="24"/>
-        </w:rPr>
-      </w:pPr>
-      <w:r>
-        <w:rPr>
-          <w:b/>
-          <w:bCs/>
-          <w:sz w:val="24"/>
-          <w:szCs w:val="24"/>
-        </w:rPr>
-        <w:t>3. Frame Forwarding</w:t>
-      </w:r>
-    </w:p>
-    <w:p>
-      <w:pPr>
-        <w:rPr>
-          <w:sz w:val="24"/>
-          <w:szCs w:val="24"/>
-        </w:rPr>
-      </w:pPr>
-      <w:r>
-        <w:rPr>
-          <w:sz w:val="24"/>
-          <w:szCs w:val="24"/>
-        </w:rPr>
-        <w:t>The switch checks the destination MAC address in the received frame:</w:t>
-      </w:r>
-    </w:p>
-    <w:p>
-      <w:pPr>
-        <w:rPr>
-          <w:sz w:val="24"/>
-          <w:szCs w:val="24"/>
-        </w:rPr>
-      </w:pPr>
-      <w:r>
-        <w:rPr>
-          <w:sz w:val="24"/>
-          <w:szCs w:val="24"/>
-        </w:rPr>
-        <w:t>If the destination MAC address is in the MAC address table: The switch forwards the frame only to the specific port associated with that MAC address, reducing unnecessary traffic on other ports.</w:t>
-      </w:r>
-    </w:p>
-    <w:p>
-      <w:pPr>
-        <w:rPr>
-          <w:sz w:val="24"/>
-          <w:szCs w:val="24"/>
-        </w:rPr>
-      </w:pPr>
-      <w:r>
-        <w:rPr>
-          <w:sz w:val="24"/>
-          <w:szCs w:val="24"/>
-        </w:rPr>
-        <w:t>If the destination MAC address is not in the table: The switch broadcasts the frame to all ports (except the port it was received on) to find the destination device. This process is known as "flooding."</w:t>
-      </w:r>
-    </w:p>
-    <w:p>
-      <w:pPr>
-        <w:rPr>
-          <w:b/>
-          <w:bCs/>
-          <w:sz w:val="24"/>
-          <w:szCs w:val="24"/>
-        </w:rPr>
-      </w:pPr>
-      <w:r>
-        <w:rPr>
-          <w:b/>
-          <w:bCs/>
-          <w:sz w:val="24"/>
-          <w:szCs w:val="24"/>
-        </w:rPr>
-        <w:t>4. Frame Transmission</w:t>
-      </w:r>
-    </w:p>
-    <w:p>
-      <w:pPr>
-        <w:rPr>
-          <w:sz w:val="24"/>
-          <w:szCs w:val="24"/>
-        </w:rPr>
-      </w:pPr>
-      <w:r>
-        <w:rPr>
-          <w:sz w:val="24"/>
-          <w:szCs w:val="24"/>
-        </w:rPr>
-        <w:t>The switch transmits the frame to the appropriate port, allowing the intended recipient device to receive the data.</w:t>
-      </w:r>
-    </w:p>
-    <w:p>
-      <w:pPr>
-        <w:rPr>
-          <w:b/>
-          <w:bCs/>
-          <w:sz w:val="24"/>
-          <w:szCs w:val="24"/>
-        </w:rPr>
-      </w:pPr>
-      <w:r>
-        <w:rPr>
-          <w:b/>
-          <w:bCs/>
-          <w:sz w:val="24"/>
-          <w:szCs w:val="24"/>
-        </w:rPr>
-        <w:t>5. Updating the MAC Address Table</w:t>
-      </w:r>
-    </w:p>
-    <w:p>
-      <w:pPr>
-        <w:rPr>
-          <w:sz w:val="24"/>
-          <w:szCs w:val="24"/>
-        </w:rPr>
-      </w:pPr>
-      <w:r>
-        <w:rPr>
-          <w:sz w:val="24"/>
-          <w:szCs w:val="24"/>
-        </w:rPr>
         <w:t>As the switch continues to receive frames, it continually updates its MAC address table, learning the locations of devices on the network and improving its efficiency over time.</w:t>
       </w:r>
     </w:p>
@@ -5294,7 +5432,6 @@
           <w:sz w:val="24"/>
           <w:szCs w:val="24"/>
         </w:rPr>
-        <w:lastRenderedPageBreak/>
         <w:t>In summary, a switch operates by receiving data frames, learning the MAC addresses of connected devices, and intelligently forwarding frames to their intended destinations based on this information. This process enhances network efficiency, reduces collisions, and improves overall performance in a LAN environment.</w:t>
       </w:r>
     </w:p>
@@ -5493,7 +5630,23 @@
           <w:sz w:val="24"/>
           <w:szCs w:val="24"/>
         </w:rPr>
-        <w:t>Purpose: A device that modulates and demodulates signals to allow digital data to be transmitted over analog lines (like phone lines or cable).</w:t>
+        <w:t xml:space="preserve">Purpose: A device that modulates and demodulates signals to allow digital data to be transmitted over </w:t>
+      </w:r>
+      <w:proofErr w:type="spellStart"/>
+      <w:r>
+        <w:rPr>
+          <w:sz w:val="24"/>
+          <w:szCs w:val="24"/>
+        </w:rPr>
+        <w:t>analog</w:t>
+      </w:r>
+      <w:proofErr w:type="spellEnd"/>
+      <w:r>
+        <w:rPr>
+          <w:sz w:val="24"/>
+          <w:szCs w:val="24"/>
+        </w:rPr>
+        <w:t xml:space="preserve"> lines (like phone lines or cable).</w:t>
       </w:r>
     </w:p>
     <w:p>
@@ -5569,6 +5722,7 @@
           <w:sz w:val="24"/>
           <w:szCs w:val="24"/>
         </w:rPr>
+        <w:lastRenderedPageBreak/>
         <w:t>Purpose: Connects two or more separate networks or network segments, enabling them to communicate.</w:t>
       </w:r>
     </w:p>
@@ -5702,7 +5856,6 @@
           <w:sz w:val="28"/>
           <w:szCs w:val="28"/>
         </w:rPr>
-        <w:lastRenderedPageBreak/>
         <w:t>8.Make list of the appropriate media, cables, ports, and connectors to 8-8-connect switches to other</w:t>
       </w:r>
     </w:p>
@@ -6020,6 +6173,7 @@
           <w:sz w:val="24"/>
           <w:szCs w:val="24"/>
         </w:rPr>
+        <w:lastRenderedPageBreak/>
         <w:t xml:space="preserve">For </w:t>
       </w:r>
       <w:r>
@@ -6194,7 +6348,6 @@
           <w:sz w:val="28"/>
           <w:szCs w:val="28"/>
         </w:rPr>
-        <w:lastRenderedPageBreak/>
         <w:t>9-connect switches to other</w:t>
       </w:r>
     </w:p>
@@ -9700,14 +9853,14 @@
   <w:abstractNum w:abstractNumId="23" w15:restartNumberingAfterBreak="0">
     <w:nsid w:val="6E6A327F"/>
     <w:multiLevelType w:val="hybridMultilevel"/>
-    <w:tmpl w:val="3508D4CC"/>
+    <w:tmpl w:val="03BEDE44"/>
     <w:lvl w:ilvl="0" w:tplc="4009000F">
       <w:start w:val="1"/>
       <w:numFmt w:val="decimal"/>
       <w:lvlText w:val="%1."/>
       <w:lvlJc w:val="left"/>
       <w:pPr>
-        <w:ind w:left="720" w:hanging="360"/>
+        <w:ind w:left="502" w:hanging="360"/>
       </w:pPr>
       <w:rPr>
         <w:rFonts w:hint="default"/>
@@ -11122,7 +11275,6 @@
   <w:style w:type="character" w:default="1" w:styleId="DefaultParagraphFont">
     <w:name w:val="Default Paragraph Font"/>
     <w:uiPriority w:val="1"/>
-    <w:semiHidden/>
     <w:unhideWhenUsed/>
   </w:style>
   <w:style w:type="table" w:default="1" w:styleId="TableNormal">
